--- a/src/utils/Jack T Nugent Resume.docx
+++ b/src/utils/Jack T Nugent Resume.docx
@@ -265,8 +265,10 @@
           <w:sz w:val="20"/>
           <w:szCs w:val="20"/>
         </w:rPr>
-        <w:t>four</w:t>
-      </w:r>
+        <w:t>three</w:t>
+      </w:r>
+      <w:bookmarkStart w:id="0" w:name="_GoBack"/>
+      <w:bookmarkEnd w:id="0"/>
       <w:r>
         <w:rPr>
           <w:rFonts w:ascii="Arial" w:hAnsi="Arial" w:cs="Arial"/>
@@ -1752,17 +1754,7 @@
           <w:sz w:val="20"/>
           <w:szCs w:val="20"/>
         </w:rPr>
-        <w:t>Debugged and troubleshot the website for the clie</w:t>
-      </w:r>
-      <w:bookmarkStart w:id="0" w:name="_GoBack"/>
-      <w:bookmarkEnd w:id="0"/>
-      <w:r>
-        <w:rPr>
-          <w:rFonts w:ascii="Arial" w:hAnsi="Arial" w:cs="Arial"/>
-          <w:sz w:val="20"/>
-          <w:szCs w:val="20"/>
-        </w:rPr>
-        <w:t>nts</w:t>
+        <w:t>Debugged and troubleshot the website for the clients</w:t>
       </w:r>
     </w:p>
     <w:p>

--- a/src/utils/Jack T Nugent Resume.docx
+++ b/src/utils/Jack T Nugent Resume.docx
@@ -265,10 +265,8 @@
           <w:sz w:val="20"/>
           <w:szCs w:val="20"/>
         </w:rPr>
-        <w:t>three</w:t>
-      </w:r>
-      <w:bookmarkStart w:id="0" w:name="_GoBack"/>
-      <w:bookmarkEnd w:id="0"/>
+        <w:t>four</w:t>
+      </w:r>
       <w:r>
         <w:rPr>
           <w:rFonts w:ascii="Arial" w:hAnsi="Arial" w:cs="Arial"/>
@@ -1754,7 +1752,17 @@
           <w:sz w:val="20"/>
           <w:szCs w:val="20"/>
         </w:rPr>
-        <w:t>Debugged and troubleshot the website for the clients</w:t>
+        <w:t>Debugged and troubleshot the website for the clie</w:t>
+      </w:r>
+      <w:bookmarkStart w:id="0" w:name="_GoBack"/>
+      <w:bookmarkEnd w:id="0"/>
+      <w:r>
+        <w:rPr>
+          <w:rFonts w:ascii="Arial" w:hAnsi="Arial" w:cs="Arial"/>
+          <w:sz w:val="20"/>
+          <w:szCs w:val="20"/>
+        </w:rPr>
+        <w:t>nts</w:t>
       </w:r>
     </w:p>
     <w:p>
